--- a/doc/解决方案/U-Learning疑问20200407.docx
+++ b/doc/解决方案/U-Learning疑问20200407.docx
@@ -5,14 +5,8 @@
     <w:p>
       <w:pPr>
         <w:jc w:val="center"/>
-        <w:rPr>
-          <w:rFonts w:hint="eastAsia"/>
-        </w:rPr>
-      </w:pPr>
-      <w:r>
-        <w:rPr>
-          <w:rFonts w:hint="eastAsia"/>
-        </w:rPr>
+      </w:pPr>
+      <w:r>
         <w:pict>
           <v:shapetype id="_x0000_t75" coordsize="21600,21600" o:spt="75" o:preferrelative="t" path="m@4@5l@4@11@9@11@9@5xe" filled="f" stroked="f">
             <v:stroke joinstyle="miter"/>
@@ -42,9 +36,6 @@
     <w:p>
       <w:pPr>
         <w:pStyle w:val="a6"/>
-        <w:rPr>
-          <w:rFonts w:hint="eastAsia"/>
-        </w:rPr>
       </w:pPr>
     </w:p>
     <w:p>
@@ -67,7 +58,6 @@
         </w:numPr>
         <w:ind w:firstLineChars="0"/>
         <w:rPr>
-          <w:rFonts w:hint="eastAsia"/>
           <w:color w:val="FF0000"/>
         </w:rPr>
       </w:pPr>
@@ -78,9 +68,6 @@
     <w:p>
       <w:pPr>
         <w:pStyle w:val="a6"/>
-        <w:rPr>
-          <w:rFonts w:hint="eastAsia"/>
-        </w:rPr>
       </w:pPr>
       <w:r>
         <w:rPr>
@@ -100,9 +87,6 @@
     <w:p>
       <w:pPr>
         <w:pStyle w:val="a6"/>
-        <w:rPr>
-          <w:rFonts w:hint="eastAsia"/>
-        </w:rPr>
       </w:pPr>
       <w:r>
         <w:rPr>
@@ -133,11 +117,6 @@
       </w:r>
     </w:p>
     <w:p>
-      <w:pPr>
-        <w:rPr>
-          <w:rFonts w:hint="eastAsia"/>
-        </w:rPr>
-      </w:pPr>
       <w:r>
         <w:rPr>
           <w:noProof/>
@@ -195,9 +174,6 @@
     <w:p>
       <w:pPr>
         <w:pStyle w:val="a6"/>
-        <w:rPr>
-          <w:rFonts w:hint="eastAsia"/>
-        </w:rPr>
       </w:pPr>
       <w:r>
         <w:rPr>
@@ -231,9 +207,6 @@
     <w:p>
       <w:pPr>
         <w:pStyle w:val="a6"/>
-        <w:rPr>
-          <w:rFonts w:hint="eastAsia"/>
-        </w:rPr>
       </w:pPr>
       <w:r>
         <w:rPr>
@@ -246,19 +219,7 @@
         <w:rPr>
           <w:rFonts w:hint="eastAsia"/>
         </w:rPr>
-        <w:t>为了试题由多个老师相同性质教学任务共同维护。因此会出现“</w:t>
-      </w:r>
-      <w:r>
-        <w:rPr>
-          <w:rFonts w:hint="eastAsia"/>
-        </w:rPr>
-        <w:t>教学任务A</w:t>
-      </w:r>
-      <w:r>
-        <w:rPr>
-          <w:rFonts w:hint="eastAsia"/>
-        </w:rPr>
-        <w:t>”、“教学任务B”隶属于“课程A”，所查询的题库都来自“课程A”不会发生改变。</w:t>
+        <w:t>为了试题由多个老师相同性质教学任务共同维护。因此会出现“教学任务A”、“教学任务B”隶属于“课程A”，所查询的题库都来自“课程A”不会发生改变。</w:t>
       </w:r>
     </w:p>
     <w:p>
@@ -309,7 +270,6 @@
     <w:p>
       <w:pPr>
         <w:rPr>
-          <w:rFonts w:hint="eastAsia"/>
           <w:b/>
         </w:rPr>
       </w:pPr>
@@ -340,9 +300,6 @@
     <w:p>
       <w:pPr>
         <w:pStyle w:val="a6"/>
-        <w:rPr>
-          <w:rFonts w:hint="eastAsia"/>
-        </w:rPr>
       </w:pPr>
       <w:r>
         <w:rPr>
@@ -452,11 +409,6 @@
       </w:r>
     </w:p>
     <w:p>
-      <w:pPr>
-        <w:rPr>
-          <w:rFonts w:hint="eastAsia"/>
-        </w:rPr>
-      </w:pPr>
       <w:r>
         <w:rPr>
           <w:noProof/>
@@ -515,9 +467,6 @@
     <w:p>
       <w:pPr>
         <w:pStyle w:val="a6"/>
-        <w:rPr>
-          <w:rFonts w:hint="eastAsia"/>
-        </w:rPr>
       </w:pPr>
       <w:r>
         <w:rPr>
@@ -569,9 +518,6 @@
     <w:p>
       <w:pPr>
         <w:pStyle w:val="a6"/>
-        <w:rPr>
-          <w:rFonts w:hint="eastAsia"/>
-        </w:rPr>
       </w:pPr>
       <w:r>
         <w:rPr>
@@ -590,9 +536,6 @@
     <w:p>
       <w:pPr>
         <w:pStyle w:val="a6"/>
-        <w:rPr>
-          <w:rFonts w:hint="eastAsia"/>
-        </w:rPr>
       </w:pPr>
       <w:r>
         <w:rPr>
@@ -611,40 +554,12 @@
         <w:rPr>
           <w:rFonts w:hint="eastAsia"/>
         </w:rPr>
-        <w:t>后台删除一位教师的教学任务，但教师在该教学任务的文件管理中分享了文件，“</w:t>
-      </w:r>
-      <w:r>
-        <w:rPr>
-          <w:rFonts w:hint="eastAsia"/>
-        </w:rPr>
-        <w:t>分享区</w:t>
-      </w:r>
-      <w:r>
-        <w:rPr>
-          <w:rFonts w:hint="eastAsia"/>
-        </w:rPr>
-        <w:t>”是否展示已删除的教学任务文件夹。</w:t>
-      </w:r>
-    </w:p>
-    <w:p>
-      <w:pPr>
-        <w:pStyle w:val="a6"/>
-      </w:pPr>
-      <w:r>
-        <w:rPr>
-          <w:rFonts w:hint="eastAsia"/>
-          <w:color w:val="FF0000"/>
-        </w:rPr>
-        <w:t>潜在问题解决方案：</w:t>
-      </w:r>
-      <w:r>
-        <w:rPr>
-          <w:rFonts w:hint="eastAsia"/>
-        </w:rPr>
-        <w:t>教师允许删除共享区属于自己的文件</w:t>
-      </w:r>
-    </w:p>
-    <w:p>
+        <w:t>后台删除一位教师的教学任务，但教师在该教学任务的文件管理中分享了文件，“分享区”是否展示已删除的教学任务文件夹。</w:t>
+      </w:r>
+    </w:p>
+    <w:p>
+      <w:bookmarkStart w:id="0" w:name="_GoBack"/>
+      <w:bookmarkEnd w:id="0"/>
       <w:r>
         <w:rPr>
           <w:rFonts w:hint="eastAsia"/>
@@ -671,11 +586,6 @@
       </w:r>
     </w:p>
     <w:p>
-      <w:pPr>
-        <w:rPr>
-          <w:rFonts w:hint="eastAsia"/>
-        </w:rPr>
-      </w:pPr>
       <w:r>
         <w:rPr>
           <w:noProof/>
@@ -726,9 +636,6 @@
     <w:p>
       <w:pPr>
         <w:pStyle w:val="a6"/>
-        <w:rPr>
-          <w:rFonts w:hint="eastAsia"/>
-        </w:rPr>
       </w:pPr>
       <w:r>
         <w:rPr>
@@ -795,24 +702,24 @@
       </w:r>
     </w:p>
     <w:p>
-      <w:pPr>
-        <w:rPr>
-          <w:rFonts w:hint="eastAsia"/>
-        </w:rPr>
-      </w:pPr>
+      <w:r>
+        <w:rPr>
+          <w:rFonts w:hint="eastAsia"/>
+        </w:rPr>
+        <w:t>（6）上次提到的，各个教学任务之间可以复制实验项目，这个好像没有体现？主要应用场景：①一门课程多个任课教师，他们的实验项目是一样的，那么没有必要每个教师发布一次；</w:t>
+      </w:r>
       <w:r>
         <w:rPr>
           <w:rFonts w:hint="eastAsia"/>
         </w:rPr>
         <w:lastRenderedPageBreak/>
-        <w:t>（6）上次提到的，各个教学任务之间可以复制实验项目，这个好像没有体现？主要应用场景：①一门课程多个任课教师，他们的实验项目是一样的，那么没有必要每个教师发布一次；②一个教师不同学年上同一门课程，不同学年采用的实验项目是一样的，也没有必要每次都发布一次。</w:t>
-      </w:r>
-    </w:p>
-    <w:p>
-      <w:pPr>
-        <w:pStyle w:val="a6"/>
-        <w:rPr>
-          <w:rFonts w:hint="eastAsia"/>
+        <w:t>②一个教师不同学年上同一门课程，不同学年采用的实验项目是一样的，也没有必要每次都发布一次。</w:t>
+      </w:r>
+    </w:p>
+    <w:p>
+      <w:pPr>
+        <w:pStyle w:val="a6"/>
+        <w:rPr>
           <w:color w:val="FF0000"/>
         </w:rPr>
       </w:pPr>
@@ -831,9 +738,6 @@
           <w:ilvl w:val="0"/>
           <w:numId w:val="4"/>
         </w:numPr>
-        <w:rPr>
-          <w:rFonts w:hint="eastAsia"/>
-        </w:rPr>
       </w:pPr>
       <w:r>
         <w:rPr>
@@ -886,9 +790,6 @@
           <w:ilvl w:val="0"/>
           <w:numId w:val="4"/>
         </w:numPr>
-        <w:rPr>
-          <w:rFonts w:hint="eastAsia"/>
-        </w:rPr>
       </w:pPr>
       <w:r>
         <w:rPr>
@@ -904,29 +805,17 @@
           <w:ilvl w:val="0"/>
           <w:numId w:val="4"/>
         </w:numPr>
-        <w:rPr>
-          <w:rFonts w:hint="eastAsia"/>
-        </w:rPr>
-      </w:pPr>
-      <w:r>
-        <w:rPr>
-          <w:rFonts w:hint="eastAsia"/>
-        </w:rPr>
-        <w:t>避免出现题库管理切换教学任务数据展示相同情况</w:t>
-      </w:r>
-      <w:r>
-        <w:rPr>
-          <w:rFonts w:hint="eastAsia"/>
-        </w:rPr>
-        <w:t>。</w:t>
-      </w:r>
-    </w:p>
-    <w:p>
-      <w:pPr>
-        <w:pStyle w:val="a6"/>
-        <w:rPr>
-          <w:rFonts w:hint="eastAsia"/>
-        </w:rPr>
+      </w:pPr>
+      <w:r>
+        <w:rPr>
+          <w:rFonts w:hint="eastAsia"/>
+        </w:rPr>
+        <w:t>避免出现题库管理切换教学任务数据展示相同情况。</w:t>
+      </w:r>
+    </w:p>
+    <w:p>
+      <w:pPr>
+        <w:pStyle w:val="a6"/>
       </w:pPr>
       <w:r>
         <w:rPr>
@@ -946,7 +835,6 @@
       <w:pPr>
         <w:pStyle w:val="a6"/>
         <w:rPr>
-          <w:rFonts w:hint="eastAsia"/>
           <w:color w:val="FF0000"/>
         </w:rPr>
       </w:pPr>
@@ -966,7 +854,6 @@
           <w:numId w:val="3"/>
         </w:numPr>
         <w:rPr>
-          <w:rFonts w:hint="eastAsia"/>
           <w:color w:val="C45911" w:themeColor="accent2" w:themeShade="BF"/>
         </w:rPr>
       </w:pPr>
@@ -981,9 +868,6 @@
     <w:p>
       <w:pPr>
         <w:pStyle w:val="a6"/>
-        <w:rPr>
-          <w:rFonts w:hint="eastAsia"/>
-        </w:rPr>
       </w:pPr>
       <w:r>
         <w:rPr>
@@ -1003,9 +887,6 @@
       <w:pPr>
         <w:pStyle w:val="a6"/>
         <w:ind w:firstLine="420"/>
-        <w:rPr>
-          <w:rFonts w:hint="eastAsia"/>
-        </w:rPr>
       </w:pPr>
       <w:r>
         <w:rPr>
@@ -1018,34 +899,13 @@
         <w:rPr>
           <w:rFonts w:hint="eastAsia"/>
         </w:rPr>
-        <w:t>一份实验多人共同维护，无需重复操作。</w:t>
-      </w:r>
-      <w:r>
-        <w:rPr>
-          <w:rFonts w:hint="eastAsia"/>
-        </w:rPr>
-        <w:t>只读情况：只允许</w:t>
-      </w:r>
-      <w:r>
-        <w:rPr>
-          <w:rFonts w:hint="eastAsia"/>
-        </w:rPr>
-        <w:t>创建</w:t>
-      </w:r>
-      <w:r>
-        <w:rPr>
-          <w:rFonts w:hint="eastAsia"/>
-        </w:rPr>
-        <w:t>教师修改，避免重复修改，达到统一管理的效果</w:t>
+        <w:t>一份实验多人共同维护，无需重复操作。只读情况：只允许创建教师修改，避免重复修改，达到统一管理的效果</w:t>
       </w:r>
     </w:p>
     <w:p>
       <w:pPr>
         <w:pStyle w:val="a6"/>
         <w:ind w:firstLine="420"/>
-        <w:rPr>
-          <w:rFonts w:hint="eastAsia"/>
-        </w:rPr>
       </w:pPr>
       <w:r>
         <w:rPr>
@@ -1070,9 +930,6 @@
     <w:p>
       <w:pPr>
         <w:pStyle w:val="a6"/>
-        <w:rPr>
-          <w:rFonts w:hint="eastAsia"/>
-        </w:rPr>
       </w:pPr>
       <w:r>
         <w:rPr>
@@ -1104,9 +961,6 @@
       <w:pPr>
         <w:pStyle w:val="a6"/>
         <w:ind w:firstLine="420"/>
-        <w:rPr>
-          <w:rFonts w:hint="eastAsia"/>
-        </w:rPr>
       </w:pPr>
       <w:r>
         <w:rPr>
@@ -1119,29 +973,20 @@
         <w:rPr>
           <w:rFonts w:hint="eastAsia"/>
         </w:rPr>
-        <w:t>实验互相独立维护，可根据课程情况进行自定义调整，影响范围只局</w:t>
-      </w:r>
-      <w:r>
-        <w:rPr>
-          <w:rFonts w:hint="eastAsia"/>
+        <w:t>实验互相独立维护，可根据课程情况进行自定义调整，影响范围只局限于分享者和被分享者。</w:t>
+      </w:r>
+    </w:p>
+    <w:p>
+      <w:pPr>
+        <w:pStyle w:val="a6"/>
+        <w:ind w:firstLine="420"/>
+      </w:pPr>
+      <w:r>
+        <w:rPr>
+          <w:rFonts w:hint="eastAsia"/>
+          <w:color w:val="C45911" w:themeColor="accent2" w:themeShade="BF"/>
         </w:rPr>
         <w:lastRenderedPageBreak/>
-        <w:t>限于分享者和被分享者。</w:t>
-      </w:r>
-    </w:p>
-    <w:p>
-      <w:pPr>
-        <w:pStyle w:val="a6"/>
-        <w:ind w:firstLine="420"/>
-        <w:rPr>
-          <w:rFonts w:hint="eastAsia"/>
-        </w:rPr>
-      </w:pPr>
-      <w:r>
-        <w:rPr>
-          <w:rFonts w:hint="eastAsia"/>
-          <w:color w:val="C45911" w:themeColor="accent2" w:themeShade="BF"/>
-        </w:rPr>
         <w:t>缺点：</w:t>
       </w:r>
       <w:r>
@@ -1159,7 +1004,6 @@
           <w:numId w:val="3"/>
         </w:numPr>
         <w:rPr>
-          <w:rFonts w:hint="eastAsia"/>
           <w:color w:val="C45911" w:themeColor="accent2" w:themeShade="BF"/>
         </w:rPr>
       </w:pPr>
@@ -1227,11 +1071,6 @@
       </w:r>
     </w:p>
     <w:p>
-      <w:pPr>
-        <w:rPr>
-          <w:rFonts w:hint="eastAsia"/>
-        </w:rPr>
-      </w:pPr>
       <w:r>
         <w:rPr>
           <w:noProof/>
@@ -1282,9 +1121,6 @@
     <w:p>
       <w:pPr>
         <w:pStyle w:val="a6"/>
-        <w:rPr>
-          <w:rFonts w:hint="eastAsia"/>
-        </w:rPr>
       </w:pPr>
       <w:r>
         <w:rPr>
@@ -1311,19 +1147,7 @@
         <w:rPr>
           <w:rFonts w:hint="eastAsia"/>
         </w:rPr>
-        <w:t xml:space="preserve">逻辑缺少；2. </w:t>
-      </w:r>
-      <w:r>
-        <w:rPr>
-          <w:rFonts w:hint="eastAsia"/>
-        </w:rPr>
-        <w:t>教师账号登录学生</w:t>
-      </w:r>
-      <w:r>
-        <w:rPr>
-          <w:rFonts w:hint="eastAsia"/>
-        </w:rPr>
-        <w:t>平台会被弹出登录状态。</w:t>
+        <w:t>逻辑缺少；2. 教师账号登录学生平台会被弹出登录状态。</w:t>
       </w:r>
       <w:r>
         <w:rPr>
@@ -1335,23 +1159,26 @@
     <w:p>
       <w:pPr>
         <w:pStyle w:val="a6"/>
-        <w:rPr>
-          <w:rFonts w:hint="eastAsia"/>
-        </w:rPr>
-      </w:pPr>
-      <w:r>
-        <w:rPr>
-          <w:rFonts w:hint="eastAsia"/>
-          <w:color w:val="FF0000"/>
+      </w:pPr>
+      <w:r>
+        <w:rPr>
+          <w:rFonts w:hint="eastAsia"/>
+          <w:color w:val="FF0000"/>
+        </w:rPr>
+        <w:t>解决方案：</w:t>
+      </w:r>
+      <w:r>
+        <w:rPr>
+          <w:rFonts w:hint="eastAsia"/>
+        </w:rPr>
+        <w:t>日常使用中很少出现教师账号登录学生平台的情况。后续跟王一帆讨</w:t>
+      </w:r>
+      <w:r>
+        <w:rPr>
+          <w:rFonts w:hint="eastAsia"/>
         </w:rPr>
         <w:lastRenderedPageBreak/>
-        <w:t>解决方案：</w:t>
-      </w:r>
-      <w:r>
-        <w:rPr>
-          <w:rFonts w:hint="eastAsia"/>
-        </w:rPr>
-        <w:t>日常使用中很少出现教师账号登录学生平台的情况。后续跟王一帆讨论下能否处理</w:t>
+        <w:t>论下能否处理</w:t>
       </w:r>
       <w:proofErr w:type="gramStart"/>
       <w:r>
@@ -1398,11 +1225,6 @@
       </w:r>
     </w:p>
     <w:p>
-      <w:pPr>
-        <w:rPr>
-          <w:rFonts w:hint="eastAsia"/>
-        </w:rPr>
-      </w:pPr>
       <w:r>
         <w:rPr>
           <w:noProof/>
@@ -1569,8 +1391,6 @@
         </w:rPr>
         <w:t xml:space="preserve"> “未开始”测试，学生测试页面无法选中该选项进行测试，请问具体操作流程是怎样的？</w:t>
       </w:r>
-      <w:bookmarkStart w:id="0" w:name="_GoBack"/>
-      <w:bookmarkEnd w:id="0"/>
     </w:p>
     <w:sectPr>
       <w:pgSz w:w="11906" w:h="16838"/>
@@ -2755,7 +2575,7 @@
   <a:extraClrSchemeLst/>
   <a:extLst>
     <a:ext uri="{05A4C25C-085E-4340-85A3-A5531E510DB2}">
-      <thm15:themeFamily xmlns:thm15="http://schemas.microsoft.com/office/thememl/2012/main" xmlns="" name="Office Theme" id="{62F939B6-93AF-4DB8-9C6B-D6C7DFDC589F}" vid="{4A3C46E8-61CC-4603-A589-7422A47A8E4A}"/>
+      <thm15:themeFamily xmlns="" xmlns:thm15="http://schemas.microsoft.com/office/thememl/2012/main" name="Office Theme" id="{62F939B6-93AF-4DB8-9C6B-D6C7DFDC589F}" vid="{4A3C46E8-61CC-4603-A589-7422A47A8E4A}"/>
     </a:ext>
   </a:extLst>
 </a:theme>
